--- a/lab6/ИУ7-75 ЛР6 Платонова О.С..docx
+++ b/lab6/ИУ7-75 ЛР6 Платонова О.С..docx
@@ -1410,7 +1410,7 @@
           <w:lang w:val="ru-RU" w:eastAsia="en-US" w:bidi="ar-SA"/>
         </w:rPr>
         <w:tab/>
-        <w:t xml:space="preserve">Отдыхающие подъезжают к секции 1 с интервалом 30 ± 5 секунд. Они встают в очередь на один из трех подъемников. Скорость работы подъемников разная: 120 ± 20 секунд, 150 ± 30 секунд, 100 ± 10 секунд. </w:t>
+        <w:t xml:space="preserve">Отдыхающие подъезжают к секции 1 с интервалом 30 ± 5 секунд. Они встают в наименьшую очередь на один из трех подъемников. Скорость работы подъемников разная: 120 ± 20 секунд, 150 ± 30 секунд, 100 ± 10 секунд. </w:t>
       </w:r>
     </w:p>
     <w:p>

--- a/lab6/ИУ7-75 ЛР6 Платонова О.С..docx
+++ b/lab6/ИУ7-75 ЛР6 Платонова О.С..docx
@@ -1247,6 +1247,24 @@
     </w:p>
     <w:p>
       <w:pPr>
+        <w:pStyle w:val="Normal"/>
+        <w:rPr/>
+      </w:pPr>
+      <w:r>
+        <w:rPr/>
+      </w:r>
+    </w:p>
+    <w:p>
+      <w:pPr>
+        <w:pStyle w:val="Normal"/>
+        <w:rPr/>
+      </w:pPr>
+      <w:r>
+        <w:rPr/>
+      </w:r>
+    </w:p>
+    <w:p>
+      <w:pPr>
         <w:sectPr>
           <w:type w:val="continuous"/>
           <w:pgSz w:w="11906" w:h="16838"/>
@@ -1344,7 +1362,9 @@
         </w:rPr>
       </w:pPr>
       <w:r>
-        <w:rPr/>
+        <w:rPr>
+          <w:spacing w:val="1"/>
+        </w:rPr>
       </w:r>
     </w:p>
     <w:p>
@@ -1460,36 +1480,6 @@
         <w:rPr>
           <w:sz w:val="39"/>
         </w:rPr>
-      </w:r>
-    </w:p>
-    <w:p>
-      <w:pPr>
-        <w:pStyle w:val="1"/>
-        <w:jc w:val="both"/>
-        <w:rPr>
-          <w:rFonts w:ascii="Times New Roman" w:hAnsi="Times New Roman" w:eastAsia="Times New Roman" w:cs="Times New Roman"/>
-          <w:b/>
-          <w:b/>
-          <w:bCs/>
-          <w:color w:val="auto"/>
-          <w:kern w:val="0"/>
-          <w:sz w:val="28"/>
-          <w:szCs w:val="28"/>
-          <w:lang w:val="ru-RU" w:eastAsia="en-US" w:bidi="ar-SA"/>
-        </w:rPr>
-      </w:pPr>
-      <w:r>
-        <w:rPr>
-          <w:rFonts w:eastAsia="Times New Roman" w:cs="Times New Roman"/>
-          <w:b/>
-          <w:bCs/>
-          <w:color w:val="auto"/>
-          <w:kern w:val="0"/>
-          <w:sz w:val="28"/>
-          <w:szCs w:val="28"/>
-          <w:lang w:val="ru-RU" w:eastAsia="en-US" w:bidi="ar-SA"/>
-        </w:rPr>
-        <w:t>Схема СМО</w:t>
       </w:r>
     </w:p>
     <w:p>
@@ -1503,24 +1493,29 @@
           <w:textDirection w:val="lrTb"/>
           <w:docGrid w:type="default" w:linePitch="100" w:charSpace="4096"/>
         </w:sectPr>
-        <w:pStyle w:val="Style14"/>
-        <w:spacing w:before="10" w:after="0"/>
-        <w:rPr>
-          <w:b/>
-          <w:b/>
-          <w:sz w:val="27"/>
-        </w:rPr>
-      </w:pPr>
-      <w:r>
-        <w:rPr/>
+        <w:pStyle w:val="1"/>
+        <w:jc w:val="both"/>
+        <w:rPr>
+          <w:rFonts w:ascii="Times New Roman" w:hAnsi="Times New Roman" w:eastAsia="Times New Roman" w:cs="Times New Roman"/>
+          <w:b/>
+          <w:b/>
+          <w:bCs/>
+          <w:color w:val="auto"/>
+          <w:kern w:val="0"/>
+          <w:sz w:val="28"/>
+          <w:szCs w:val="28"/>
+          <w:lang w:val="ru-RU" w:eastAsia="en-US" w:bidi="ar-SA"/>
+        </w:rPr>
+      </w:pPr>
+      <w:r>
         <w:drawing>
-          <wp:anchor behindDoc="0" distT="0" distB="0" distL="0" distR="0" simplePos="0" locked="0" layoutInCell="1" allowOverlap="1" relativeHeight="14">
+          <wp:anchor behindDoc="0" distT="0" distB="0" distL="0" distR="0" simplePos="0" locked="0" layoutInCell="1" allowOverlap="1" relativeHeight="2">
             <wp:simplePos x="0" y="0"/>
             <wp:positionH relativeFrom="column">
-              <wp:posOffset>62865</wp:posOffset>
+              <wp:posOffset>72390</wp:posOffset>
             </wp:positionH>
             <wp:positionV relativeFrom="paragraph">
-              <wp:posOffset>196215</wp:posOffset>
+              <wp:posOffset>475615</wp:posOffset>
             </wp:positionV>
             <wp:extent cx="6189980" cy="2135505"/>
             <wp:effectExtent l="0" t="0" r="0" b="0"/>
@@ -1559,13 +1554,48 @@
           </wp:anchor>
         </w:drawing>
       </w:r>
+      <w:r>
+        <w:rPr>
+          <w:rFonts w:eastAsia="Times New Roman" w:cs="Times New Roman"/>
+          <w:b/>
+          <w:bCs/>
+          <w:color w:val="auto"/>
+          <w:kern w:val="0"/>
+          <w:sz w:val="28"/>
+          <w:szCs w:val="28"/>
+          <w:lang w:val="ru-RU" w:eastAsia="en-US" w:bidi="ar-SA"/>
+        </w:rPr>
+        <w:t>С</w:t>
+      </w:r>
+      <w:r>
+        <w:rPr>
+          <w:rFonts w:eastAsia="Times New Roman" w:cs="Times New Roman"/>
+          <w:b/>
+          <w:bCs/>
+          <w:color w:val="auto"/>
+          <w:kern w:val="0"/>
+          <w:sz w:val="28"/>
+          <w:szCs w:val="28"/>
+          <w:lang w:val="ru-RU" w:eastAsia="en-US" w:bidi="ar-SA"/>
+        </w:rPr>
+        <w:t>хема СМО</w:t>
+      </w:r>
     </w:p>
     <w:p>
       <w:pPr>
         <w:pStyle w:val="1"/>
         <w:spacing w:before="61" w:after="0"/>
+        <w:ind w:left="0" w:right="0" w:hanging="0"/>
+        <w:rPr>
+          <w:b/>
+          <w:b/>
+          <w:sz w:val="27"/>
+        </w:rPr>
+      </w:pPr>
+      <w:r>
         <w:rPr/>
-      </w:pPr>
+        <w:t xml:space="preserve"> </w:t>
+      </w:r>
       <w:r>
         <w:rPr/>
         <w:t>Результаты</w:t>
@@ -1587,18 +1617,18 @@
           <w:sz w:val="13"/>
         </w:rPr>
         <w:drawing>
-          <wp:anchor behindDoc="0" distT="0" distB="0" distL="0" distR="0" simplePos="0" locked="0" layoutInCell="1" allowOverlap="1" relativeHeight="2">
+          <wp:anchor behindDoc="0" distT="0" distB="0" distL="0" distR="0" simplePos="0" locked="0" layoutInCell="1" allowOverlap="1" relativeHeight="3">
             <wp:simplePos x="0" y="0"/>
-            <wp:positionH relativeFrom="page">
-              <wp:posOffset>683895</wp:posOffset>
+            <wp:positionH relativeFrom="column">
+              <wp:posOffset>635</wp:posOffset>
             </wp:positionH>
             <wp:positionV relativeFrom="paragraph">
-              <wp:posOffset>121920</wp:posOffset>
+              <wp:posOffset>49530</wp:posOffset>
             </wp:positionV>
-            <wp:extent cx="2334895" cy="2329815"/>
+            <wp:extent cx="2882900" cy="3195955"/>
             <wp:effectExtent l="0" t="0" r="0" b="0"/>
             <wp:wrapTopAndBottom/>
-            <wp:docPr id="3" name="image2.png" descr=""/>
+            <wp:docPr id="3" name="Изображение2" descr=""/>
             <wp:cNvGraphicFramePr>
               <a:graphicFrameLocks xmlns:a="http://schemas.openxmlformats.org/drawingml/2006/main" noChangeAspect="1"/>
             </wp:cNvGraphicFramePr>
@@ -1606,7 +1636,7 @@
               <a:graphicData uri="http://schemas.openxmlformats.org/drawingml/2006/picture">
                 <pic:pic xmlns:pic="http://schemas.openxmlformats.org/drawingml/2006/picture">
                   <pic:nvPicPr>
-                    <pic:cNvPr id="3" name="image2.png" descr=""/>
+                    <pic:cNvPr id="3" name="Изображение2" descr=""/>
                     <pic:cNvPicPr>
                       <a:picLocks noChangeAspect="1" noChangeArrowheads="1"/>
                     </pic:cNvPicPr>
@@ -1620,7 +1650,7 @@
                   <pic:spPr bwMode="auto">
                     <a:xfrm>
                       <a:off x="0" y="0"/>
-                      <a:ext cx="2334895" cy="2329815"/>
+                      <a:ext cx="2882900" cy="3195955"/>
                     </a:xfrm>
                     <a:prstGeom prst="rect">
                       <a:avLst/>
@@ -1632,18 +1662,18 @@
           </wp:anchor>
         </w:drawing>
         <w:drawing>
-          <wp:anchor behindDoc="0" distT="0" distB="0" distL="0" distR="0" simplePos="0" locked="0" layoutInCell="1" allowOverlap="1" relativeHeight="3">
+          <wp:anchor behindDoc="0" distT="0" distB="0" distL="0" distR="0" simplePos="0" locked="0" layoutInCell="1" allowOverlap="1" relativeHeight="4">
             <wp:simplePos x="0" y="0"/>
-            <wp:positionH relativeFrom="page">
-              <wp:posOffset>3888105</wp:posOffset>
+            <wp:positionH relativeFrom="column">
+              <wp:posOffset>3496310</wp:posOffset>
             </wp:positionH>
             <wp:positionV relativeFrom="paragraph">
-              <wp:posOffset>121920</wp:posOffset>
+              <wp:posOffset>19050</wp:posOffset>
             </wp:positionV>
-            <wp:extent cx="2329815" cy="2335530"/>
+            <wp:extent cx="2896870" cy="3257550"/>
             <wp:effectExtent l="0" t="0" r="0" b="0"/>
-            <wp:wrapTopAndBottom/>
-            <wp:docPr id="4" name="image3.png" descr=""/>
+            <wp:wrapSquare wrapText="largest"/>
+            <wp:docPr id="4" name="Изображение3" descr=""/>
             <wp:cNvGraphicFramePr>
               <a:graphicFrameLocks xmlns:a="http://schemas.openxmlformats.org/drawingml/2006/main" noChangeAspect="1"/>
             </wp:cNvGraphicFramePr>
@@ -1651,7 +1681,7 @@
               <a:graphicData uri="http://schemas.openxmlformats.org/drawingml/2006/picture">
                 <pic:pic xmlns:pic="http://schemas.openxmlformats.org/drawingml/2006/picture">
                   <pic:nvPicPr>
-                    <pic:cNvPr id="4" name="image3.png" descr=""/>
+                    <pic:cNvPr id="4" name="Изображение3" descr=""/>
                     <pic:cNvPicPr>
                       <a:picLocks noChangeAspect="1" noChangeArrowheads="1"/>
                     </pic:cNvPicPr>
@@ -1665,7 +1695,7 @@
                   <pic:spPr bwMode="auto">
                     <a:xfrm>
                       <a:off x="0" y="0"/>
-                      <a:ext cx="2329815" cy="2335530"/>
+                      <a:ext cx="2896870" cy="3257550"/>
                     </a:xfrm>
                     <a:prstGeom prst="rect">
                       <a:avLst/>
@@ -1697,103 +1727,74 @@
     <w:p>
       <w:pPr>
         <w:pStyle w:val="Style14"/>
-        <w:spacing w:before="8" w:after="0"/>
-        <w:rPr>
-          <w:b/>
-          <w:b/>
-          <w:sz w:val="38"/>
-        </w:rPr>
-      </w:pPr>
-      <w:r>
-        <w:rPr>
-          <w:b/>
-          <w:sz w:val="38"/>
-        </w:rPr>
-      </w:r>
-    </w:p>
-    <w:p>
-      <w:pPr>
-        <w:pStyle w:val="Normal"/>
-        <w:spacing w:before="0" w:after="0"/>
-        <w:ind w:left="140" w:right="0" w:hanging="0"/>
-        <w:jc w:val="left"/>
-        <w:rPr>
-          <w:b/>
-          <w:b/>
-          <w:sz w:val="28"/>
-        </w:rPr>
-      </w:pPr>
-      <w:r>
-        <w:rPr>
-          <w:b/>
-          <w:sz w:val="28"/>
-        </w:rPr>
-        <w:t>Листинг</w:t>
-      </w:r>
-    </w:p>
-    <w:p>
-      <w:pPr>
-        <w:pStyle w:val="Style14"/>
-        <w:spacing w:before="11" w:after="0"/>
-        <w:rPr>
-          <w:b/>
-          <w:b/>
-          <w:sz w:val="27"/>
-        </w:rPr>
-      </w:pPr>
-      <w:r>
-        <w:rPr>
-          <w:b/>
-          <w:sz w:val="27"/>
-        </w:rPr>
-      </w:r>
-    </w:p>
-    <w:p>
-      <w:pPr>
-        <w:pStyle w:val="Style14"/>
-        <w:ind w:left="140" w:right="0" w:hanging="0"/>
-        <w:rPr/>
-      </w:pPr>
-      <w:r>
-        <w:rPr/>
-        <w:t>Файл</w:t>
-      </w:r>
-      <w:r>
-        <w:rPr>
-          <w:spacing w:val="-2"/>
-        </w:rPr>
-        <w:t xml:space="preserve"> </w:t>
-      </w:r>
-      <w:r>
-        <w:rPr/>
-        <w:t>generator</w:t>
-      </w:r>
-    </w:p>
-    <w:p>
-      <w:pPr>
-        <w:pStyle w:val="Style14"/>
-        <w:spacing w:before="8" w:after="0"/>
-        <w:rPr>
-          <w:sz w:val="11"/>
-        </w:rPr>
-      </w:pPr>
-      <w:r>
-        <w:rPr>
-          <w:sz w:val="11"/>
+        <w:spacing w:lineRule="auto" w:line="360" w:before="8" w:after="0"/>
+        <w:rPr>
+          <w:rFonts w:ascii="Times New Roman" w:hAnsi="Times New Roman" w:eastAsia="Times New Roman" w:cs="Times New Roman"/>
+          <w:b w:val="false"/>
+          <w:b w:val="false"/>
+          <w:bCs w:val="false"/>
+          <w:color w:val="auto"/>
+          <w:kern w:val="0"/>
+          <w:sz w:val="28"/>
+          <w:szCs w:val="28"/>
+          <w:lang w:val="ru-RU" w:eastAsia="en-US" w:bidi="ar-SA"/>
+        </w:rPr>
+      </w:pPr>
+      <w:r>
+        <w:rPr>
+          <w:rFonts w:eastAsia="Times New Roman" w:cs="Times New Roman"/>
+          <w:b w:val="false"/>
+          <w:bCs w:val="false"/>
+          <w:color w:val="auto"/>
+          <w:kern w:val="0"/>
+          <w:sz w:val="28"/>
+          <w:szCs w:val="28"/>
+          <w:lang w:val="ru-RU" w:eastAsia="en-US" w:bidi="ar-SA"/>
+        </w:rPr>
+        <w:tab/>
+        <w:t>С увеличением числа отдыхающих (разгар сезона) максимальная длина очереди становится неприемлемой для функционирования курорта. Однако увеличения скорости работы подъемников секции 1 на 10 секунд приводит к сокращению очереди примерно на 40%. Ее размер становится приближенным к реальным условиям.</w:t>
+      </w:r>
+    </w:p>
+    <w:p>
+      <w:pPr>
+        <w:pStyle w:val="Style14"/>
+        <w:spacing w:lineRule="auto" w:line="360" w:before="8" w:after="0"/>
+        <w:rPr>
+          <w:rFonts w:ascii="Times New Roman" w:hAnsi="Times New Roman" w:eastAsia="Times New Roman" w:cs="Times New Roman"/>
+          <w:b w:val="false"/>
+          <w:b w:val="false"/>
+          <w:bCs w:val="false"/>
+          <w:color w:val="auto"/>
+          <w:kern w:val="0"/>
+          <w:sz w:val="28"/>
+          <w:szCs w:val="28"/>
+          <w:lang w:val="ru-RU" w:eastAsia="en-US" w:bidi="ar-SA"/>
+        </w:rPr>
+      </w:pPr>
+      <w:r>
+        <w:rPr>
+          <w:rFonts w:eastAsia="Times New Roman" w:cs="Times New Roman"/>
+          <w:b w:val="false"/>
+          <w:bCs w:val="false"/>
+          <w:color w:val="auto"/>
+          <w:kern w:val="0"/>
+          <w:sz w:val="28"/>
+          <w:szCs w:val="28"/>
+          <w:lang w:val="ru-RU" w:eastAsia="en-US" w:bidi="ar-SA"/>
         </w:rPr>
         <w:drawing>
-          <wp:anchor behindDoc="0" distT="0" distB="0" distL="0" distR="0" simplePos="0" locked="0" layoutInCell="1" allowOverlap="1" relativeHeight="4">
+          <wp:anchor behindDoc="0" distT="0" distB="0" distL="0" distR="0" simplePos="0" locked="0" layoutInCell="1" allowOverlap="1" relativeHeight="5">
             <wp:simplePos x="0" y="0"/>
-            <wp:positionH relativeFrom="page">
-              <wp:posOffset>683260</wp:posOffset>
+            <wp:positionH relativeFrom="column">
+              <wp:posOffset>40005</wp:posOffset>
             </wp:positionH>
             <wp:positionV relativeFrom="paragraph">
-              <wp:posOffset>111760</wp:posOffset>
+              <wp:posOffset>171450</wp:posOffset>
             </wp:positionV>
-            <wp:extent cx="3147695" cy="1980565"/>
+            <wp:extent cx="2881630" cy="3244850"/>
             <wp:effectExtent l="0" t="0" r="0" b="0"/>
             <wp:wrapTopAndBottom/>
-            <wp:docPr id="5" name="image4.jpeg" descr=""/>
+            <wp:docPr id="5" name="Изображение4" descr=""/>
             <wp:cNvGraphicFramePr>
               <a:graphicFrameLocks xmlns:a="http://schemas.openxmlformats.org/drawingml/2006/main" noChangeAspect="1"/>
             </wp:cNvGraphicFramePr>
@@ -1801,7 +1802,7 @@
               <a:graphicData uri="http://schemas.openxmlformats.org/drawingml/2006/picture">
                 <pic:pic xmlns:pic="http://schemas.openxmlformats.org/drawingml/2006/picture">
                   <pic:nvPicPr>
-                    <pic:cNvPr id="5" name="image4.jpeg" descr=""/>
+                    <pic:cNvPr id="5" name="Изображение4" descr=""/>
                     <pic:cNvPicPr>
                       <a:picLocks noChangeAspect="1" noChangeArrowheads="1"/>
                     </pic:cNvPicPr>
@@ -1815,7 +1816,7 @@
                   <pic:spPr bwMode="auto">
                     <a:xfrm>
                       <a:off x="0" y="0"/>
-                      <a:ext cx="3147695" cy="1980565"/>
+                      <a:ext cx="2881630" cy="3244850"/>
                     </a:xfrm>
                     <a:prstGeom prst="rect">
                       <a:avLst/>
@@ -1826,19 +1827,155 @@
             </a:graphic>
           </wp:anchor>
         </w:drawing>
+      </w:r>
+    </w:p>
+    <w:p>
+      <w:pPr>
+        <w:pStyle w:val="Style14"/>
+        <w:spacing w:before="8" w:after="0"/>
+        <w:rPr>
+          <w:b/>
+          <w:b/>
+          <w:sz w:val="38"/>
+        </w:rPr>
+      </w:pPr>
+      <w:r>
+        <w:rPr>
+          <w:b/>
+          <w:sz w:val="38"/>
+        </w:rPr>
+      </w:r>
+    </w:p>
+    <w:p>
+      <w:pPr>
+        <w:pStyle w:val="Style14"/>
+        <w:spacing w:before="8" w:after="0"/>
+        <w:rPr>
+          <w:b/>
+          <w:b/>
+          <w:sz w:val="38"/>
+        </w:rPr>
+      </w:pPr>
+      <w:r>
+        <w:rPr>
+          <w:b/>
+          <w:sz w:val="38"/>
+        </w:rPr>
+      </w:r>
+    </w:p>
+    <w:p>
+      <w:pPr>
+        <w:pStyle w:val="Normal"/>
+        <w:spacing w:before="0" w:after="0"/>
+        <w:ind w:left="140" w:right="0" w:hanging="0"/>
+        <w:jc w:val="left"/>
+        <w:rPr>
+          <w:b/>
+          <w:b/>
+          <w:sz w:val="28"/>
+        </w:rPr>
+      </w:pPr>
+      <w:r>
+        <w:rPr>
+          <w:b/>
+          <w:sz w:val="28"/>
+        </w:rPr>
+        <w:t>Листинг</w:t>
+      </w:r>
+    </w:p>
+    <w:p>
+      <w:pPr>
+        <w:pStyle w:val="Normal"/>
+        <w:spacing w:before="0" w:after="0"/>
+        <w:ind w:left="140" w:right="0" w:hanging="0"/>
+        <w:jc w:val="left"/>
+        <w:rPr>
+          <w:b/>
+          <w:b/>
+          <w:sz w:val="28"/>
+        </w:rPr>
+      </w:pPr>
+      <w:r>
+        <w:rPr>
+          <w:b/>
+          <w:sz w:val="28"/>
+        </w:rPr>
+      </w:r>
+    </w:p>
+    <w:p>
+      <w:pPr>
+        <w:pStyle w:val="Normal"/>
+        <w:spacing w:before="0" w:after="0"/>
+        <w:ind w:left="140" w:right="0" w:hanging="0"/>
+        <w:jc w:val="left"/>
+        <w:rPr>
+          <w:rFonts w:ascii="Times New Roman" w:hAnsi="Times New Roman" w:eastAsia="Times New Roman" w:cs="Times New Roman"/>
+          <w:b w:val="false"/>
+          <w:b w:val="false"/>
+          <w:bCs w:val="false"/>
+          <w:color w:val="auto"/>
+          <w:kern w:val="0"/>
+          <w:sz w:val="28"/>
+          <w:szCs w:val="22"/>
+          <w:lang w:val="ru-RU" w:eastAsia="en-US" w:bidi="ar-SA"/>
+        </w:rPr>
+      </w:pPr>
+      <w:r>
+        <w:rPr>
+          <w:rFonts w:eastAsia="Times New Roman" w:cs="Times New Roman"/>
+          <w:b w:val="false"/>
+          <w:bCs w:val="false"/>
+          <w:color w:val="auto"/>
+          <w:kern w:val="0"/>
+          <w:sz w:val="28"/>
+          <w:szCs w:val="22"/>
+          <w:lang w:val="ru-RU" w:eastAsia="en-US" w:bidi="ar-SA"/>
+        </w:rPr>
+        <w:t>Computer (секция 2)</w:t>
+      </w:r>
+    </w:p>
+    <w:p>
+      <w:pPr>
+        <w:pStyle w:val="Normal"/>
+        <w:spacing w:before="0" w:after="0"/>
+        <w:ind w:left="140" w:right="0" w:hanging="0"/>
+        <w:jc w:val="left"/>
+        <w:rPr>
+          <w:rFonts w:ascii="Times New Roman" w:hAnsi="Times New Roman" w:eastAsia="Times New Roman" w:cs="Times New Roman"/>
+          <w:b w:val="false"/>
+          <w:b w:val="false"/>
+          <w:bCs w:val="false"/>
+          <w:color w:val="auto"/>
+          <w:kern w:val="0"/>
+          <w:sz w:val="28"/>
+          <w:szCs w:val="22"/>
+          <w:lang w:val="ru-RU" w:eastAsia="en-US" w:bidi="ar-SA"/>
+        </w:rPr>
+      </w:pPr>
+      <w:r>
+        <w:rPr>
+          <w:rFonts w:eastAsia="Times New Roman" w:cs="Times New Roman"/>
+          <w:b w:val="false"/>
+          <w:bCs w:val="false"/>
+          <w:color w:val="auto"/>
+          <w:kern w:val="0"/>
+          <w:sz w:val="28"/>
+          <w:szCs w:val="22"/>
+          <w:lang w:val="ru-RU" w:eastAsia="en-US" w:bidi="ar-SA"/>
+        </w:rPr>
         <w:drawing>
-          <wp:anchor behindDoc="0" distT="0" distB="0" distL="0" distR="0" simplePos="0" locked="0" layoutInCell="1" allowOverlap="1" relativeHeight="5">
+          <wp:anchor behindDoc="0" distT="0" distB="0" distL="0" distR="0" simplePos="0" locked="0" layoutInCell="1" allowOverlap="1" relativeHeight="6">
             <wp:simplePos x="0" y="0"/>
-            <wp:positionH relativeFrom="page">
-              <wp:posOffset>4261485</wp:posOffset>
+            <wp:positionH relativeFrom="column">
+              <wp:posOffset>86995</wp:posOffset>
             </wp:positionH>
             <wp:positionV relativeFrom="paragraph">
-              <wp:posOffset>111125</wp:posOffset>
+              <wp:posOffset>155575</wp:posOffset>
             </wp:positionV>
-            <wp:extent cx="3018790" cy="1131570"/>
+            <wp:extent cx="3285490" cy="1828165"/>
             <wp:effectExtent l="0" t="0" r="0" b="0"/>
             <wp:wrapTopAndBottom/>
-            <wp:docPr id="6" name="image5.jpeg" descr=""/>
+            <wp:docPr id="6" name="Изображение5" descr=""/>
             <wp:cNvGraphicFramePr>
               <a:graphicFrameLocks xmlns:a="http://schemas.openxmlformats.org/drawingml/2006/main" noChangeAspect="1"/>
             </wp:cNvGraphicFramePr>
@@ -1846,7 +1983,7 @@
               <a:graphicData uri="http://schemas.openxmlformats.org/drawingml/2006/picture">
                 <pic:pic xmlns:pic="http://schemas.openxmlformats.org/drawingml/2006/picture">
                   <pic:nvPicPr>
-                    <pic:cNvPr id="6" name="image5.jpeg" descr=""/>
+                    <pic:cNvPr id="6" name="Изображение5" descr=""/>
                     <pic:cNvPicPr>
                       <a:picLocks noChangeAspect="1" noChangeArrowheads="1"/>
                     </pic:cNvPicPr>
@@ -1860,7 +1997,7 @@
                   <pic:spPr bwMode="auto">
                     <a:xfrm>
                       <a:off x="0" y="0"/>
-                      <a:ext cx="3018790" cy="1131570"/>
+                      <a:ext cx="3285490" cy="1828165"/>
                     </a:xfrm>
                     <a:prstGeom prst="rect">
                       <a:avLst/>
@@ -1871,75 +2008,19 @@
             </a:graphic>
           </wp:anchor>
         </w:drawing>
-      </w:r>
-    </w:p>
-    <w:p>
-      <w:pPr>
-        <w:pStyle w:val="Style14"/>
-        <w:rPr>
-          <w:sz w:val="30"/>
-        </w:rPr>
-      </w:pPr>
-      <w:r>
-        <w:rPr>
-          <w:sz w:val="30"/>
-        </w:rPr>
-      </w:r>
-    </w:p>
-    <w:p>
-      <w:pPr>
-        <w:sectPr>
-          <w:type w:val="nextPage"/>
-          <w:pgSz w:w="11906" w:h="16838"/>
-          <w:pgMar w:left="940" w:right="300" w:header="0" w:top="1360" w:footer="0" w:bottom="280" w:gutter="0"/>
-          <w:pgNumType w:fmt="decimal"/>
-          <w:formProt w:val="false"/>
-          <w:textDirection w:val="lrTb"/>
-          <w:docGrid w:type="default" w:linePitch="100" w:charSpace="4096"/>
-        </w:sectPr>
-        <w:pStyle w:val="Style14"/>
-        <w:spacing w:before="190" w:after="0"/>
-        <w:ind w:left="140" w:right="0" w:hanging="0"/>
-        <w:rPr/>
-      </w:pPr>
-      <w:r>
-        <w:rPr/>
-        <w:t>Файл</w:t>
-      </w:r>
-      <w:r>
-        <w:rPr>
-          <w:spacing w:val="-2"/>
-        </w:rPr>
-        <w:t xml:space="preserve"> </w:t>
-      </w:r>
-      <w:r>
-        <w:rPr/>
-        <w:t>operator</w:t>
-      </w:r>
-    </w:p>
-    <w:p>
-      <w:pPr>
-        <w:pStyle w:val="Style14"/>
-        <w:spacing w:before="61" w:after="0"/>
-        <w:ind w:left="140" w:right="0" w:hanging="0"/>
-        <w:rPr>
-          <w:sz w:val="27"/>
-        </w:rPr>
-      </w:pPr>
-      <w:r>
         <w:drawing>
-          <wp:anchor behindDoc="0" distT="0" distB="0" distL="0" distR="0" simplePos="0" locked="0" layoutInCell="1" allowOverlap="1" relativeHeight="6">
+          <wp:anchor behindDoc="0" distT="0" distB="0" distL="0" distR="0" simplePos="0" locked="0" layoutInCell="1" allowOverlap="1" relativeHeight="7">
             <wp:simplePos x="0" y="0"/>
-            <wp:positionH relativeFrom="page">
-              <wp:posOffset>683260</wp:posOffset>
+            <wp:positionH relativeFrom="column">
+              <wp:posOffset>3568700</wp:posOffset>
             </wp:positionH>
             <wp:positionV relativeFrom="paragraph">
-              <wp:posOffset>226060</wp:posOffset>
+              <wp:posOffset>148590</wp:posOffset>
             </wp:positionV>
-            <wp:extent cx="3376295" cy="1772285"/>
+            <wp:extent cx="2811145" cy="2599690"/>
             <wp:effectExtent l="0" t="0" r="0" b="0"/>
             <wp:wrapTopAndBottom/>
-            <wp:docPr id="7" name="image6.jpeg" descr=""/>
+            <wp:docPr id="7" name="Изображение6" descr=""/>
             <wp:cNvGraphicFramePr>
               <a:graphicFrameLocks xmlns:a="http://schemas.openxmlformats.org/drawingml/2006/main" noChangeAspect="1"/>
             </wp:cNvGraphicFramePr>
@@ -1947,7 +2028,7 @@
               <a:graphicData uri="http://schemas.openxmlformats.org/drawingml/2006/picture">
                 <pic:pic xmlns:pic="http://schemas.openxmlformats.org/drawingml/2006/picture">
                   <pic:nvPicPr>
-                    <pic:cNvPr id="7" name="image6.jpeg" descr=""/>
+                    <pic:cNvPr id="7" name="Изображение6" descr=""/>
                     <pic:cNvPicPr>
                       <a:picLocks noChangeAspect="1" noChangeArrowheads="1"/>
                     </pic:cNvPicPr>
@@ -1961,7 +2042,7 @@
                   <pic:spPr bwMode="auto">
                     <a:xfrm>
                       <a:off x="0" y="0"/>
-                      <a:ext cx="3376295" cy="1772285"/>
+                      <a:ext cx="2811145" cy="2599690"/>
                     </a:xfrm>
                     <a:prstGeom prst="rect">
                       <a:avLst/>
@@ -1972,19 +2053,168 @@
             </a:graphic>
           </wp:anchor>
         </w:drawing>
+      </w:r>
+    </w:p>
+    <w:p>
+      <w:pPr>
+        <w:pStyle w:val="Normal"/>
+        <w:spacing w:before="0" w:after="0"/>
+        <w:ind w:left="140" w:right="0" w:hanging="0"/>
+        <w:jc w:val="left"/>
+        <w:rPr>
+          <w:rFonts w:ascii="Times New Roman" w:hAnsi="Times New Roman" w:eastAsia="Times New Roman" w:cs="Times New Roman"/>
+          <w:b w:val="false"/>
+          <w:b w:val="false"/>
+          <w:bCs w:val="false"/>
+          <w:color w:val="auto"/>
+          <w:kern w:val="0"/>
+          <w:sz w:val="28"/>
+          <w:szCs w:val="22"/>
+          <w:lang w:val="ru-RU" w:eastAsia="en-US" w:bidi="ar-SA"/>
+        </w:rPr>
+      </w:pPr>
+      <w:r>
+        <w:rPr>
+          <w:rFonts w:eastAsia="Times New Roman" w:cs="Times New Roman"/>
+          <w:b w:val="false"/>
+          <w:bCs w:val="false"/>
+          <w:color w:val="auto"/>
+          <w:kern w:val="0"/>
+          <w:sz w:val="28"/>
+          <w:szCs w:val="22"/>
+          <w:lang w:val="ru-RU" w:eastAsia="en-US" w:bidi="ar-SA"/>
+        </w:rPr>
+      </w:r>
+    </w:p>
+    <w:p>
+      <w:pPr>
+        <w:pStyle w:val="Normal"/>
+        <w:spacing w:before="0" w:after="0"/>
+        <w:ind w:left="140" w:right="0" w:hanging="0"/>
+        <w:jc w:val="left"/>
+        <w:rPr>
+          <w:rFonts w:ascii="Times New Roman" w:hAnsi="Times New Roman" w:eastAsia="Times New Roman" w:cs="Times New Roman"/>
+          <w:b w:val="false"/>
+          <w:b w:val="false"/>
+          <w:bCs w:val="false"/>
+          <w:color w:val="auto"/>
+          <w:kern w:val="0"/>
+          <w:sz w:val="28"/>
+          <w:szCs w:val="22"/>
+          <w:lang w:val="ru-RU" w:eastAsia="en-US" w:bidi="ar-SA"/>
+        </w:rPr>
+      </w:pPr>
+      <w:r>
+        <w:rPr>
+          <w:rFonts w:eastAsia="Times New Roman" w:cs="Times New Roman"/>
+          <w:b w:val="false"/>
+          <w:bCs w:val="false"/>
+          <w:color w:val="auto"/>
+          <w:kern w:val="0"/>
+          <w:sz w:val="28"/>
+          <w:szCs w:val="22"/>
+          <w:lang w:val="ru-RU" w:eastAsia="en-US" w:bidi="ar-SA"/>
+        </w:rPr>
+      </w:r>
+    </w:p>
+    <w:p>
+      <w:pPr>
+        <w:pStyle w:val="Normal"/>
+        <w:spacing w:before="0" w:after="0"/>
+        <w:ind w:left="140" w:right="0" w:hanging="0"/>
+        <w:jc w:val="left"/>
+        <w:rPr>
+          <w:rFonts w:ascii="Times New Roman" w:hAnsi="Times New Roman" w:eastAsia="Times New Roman" w:cs="Times New Roman"/>
+          <w:b w:val="false"/>
+          <w:b w:val="false"/>
+          <w:bCs w:val="false"/>
+          <w:color w:val="auto"/>
+          <w:kern w:val="0"/>
+          <w:sz w:val="28"/>
+          <w:szCs w:val="22"/>
+          <w:lang w:val="ru-RU" w:eastAsia="en-US" w:bidi="ar-SA"/>
+        </w:rPr>
+      </w:pPr>
+      <w:r>
+        <w:rPr>
+          <w:rFonts w:eastAsia="Times New Roman" w:cs="Times New Roman"/>
+          <w:b w:val="false"/>
+          <w:bCs w:val="false"/>
+          <w:color w:val="auto"/>
+          <w:kern w:val="0"/>
+          <w:sz w:val="28"/>
+          <w:szCs w:val="22"/>
+          <w:lang w:val="ru-RU" w:eastAsia="en-US" w:bidi="ar-SA"/>
+        </w:rPr>
+      </w:r>
+    </w:p>
+    <w:p>
+      <w:pPr>
+        <w:pStyle w:val="Style14"/>
+        <w:spacing w:before="11" w:after="0"/>
+        <w:rPr>
+          <w:b w:val="false"/>
+          <w:b w:val="false"/>
+          <w:bCs w:val="false"/>
+          <w:sz w:val="28"/>
+          <w:szCs w:val="28"/>
+        </w:rPr>
+      </w:pPr>
+      <w:r>
+        <w:rPr>
+          <w:b w:val="false"/>
+          <w:bCs w:val="false"/>
+          <w:sz w:val="28"/>
+          <w:szCs w:val="28"/>
+        </w:rPr>
+        <w:t>Operator (секция 1)</w:t>
+      </w:r>
+    </w:p>
+    <w:p>
+      <w:pPr>
+        <w:pStyle w:val="Style14"/>
+        <w:ind w:left="140" w:right="0" w:hanging="0"/>
+        <w:rPr>
+          <w:b/>
+          <w:b/>
+          <w:sz w:val="27"/>
+        </w:rPr>
+      </w:pPr>
+      <w:r>
+        <w:rPr>
+          <w:b/>
+          <w:sz w:val="27"/>
+        </w:rPr>
+      </w:r>
+    </w:p>
+    <w:p>
+      <w:pPr>
+        <w:pStyle w:val="Style14"/>
+        <w:ind w:left="140" w:right="0" w:hanging="0"/>
+        <w:rPr>
+          <w:b/>
+          <w:b/>
+          <w:sz w:val="27"/>
+        </w:rPr>
+      </w:pPr>
+      <w:r>
+        <w:rPr>
+          <w:b/>
+          <w:sz w:val="27"/>
+        </w:rPr>
         <w:drawing>
-          <wp:anchor behindDoc="0" distT="0" distB="0" distL="0" distR="0" simplePos="0" locked="0" layoutInCell="1" allowOverlap="1" relativeHeight="7">
+          <wp:anchor behindDoc="0" distT="0" distB="0" distL="0" distR="0" simplePos="0" locked="0" layoutInCell="1" allowOverlap="1" relativeHeight="8">
             <wp:simplePos x="0" y="0"/>
-            <wp:positionH relativeFrom="page">
-              <wp:posOffset>4451985</wp:posOffset>
+            <wp:positionH relativeFrom="column">
+              <wp:posOffset>26035</wp:posOffset>
             </wp:positionH>
             <wp:positionV relativeFrom="paragraph">
-              <wp:posOffset>225425</wp:posOffset>
+              <wp:posOffset>27305</wp:posOffset>
             </wp:positionV>
-            <wp:extent cx="2771775" cy="1546860"/>
+            <wp:extent cx="3406775" cy="1800225"/>
             <wp:effectExtent l="0" t="0" r="0" b="0"/>
-            <wp:wrapTopAndBottom/>
-            <wp:docPr id="8" name="image7.jpeg" descr=""/>
+            <wp:wrapSquare wrapText="largest"/>
+            <wp:docPr id="8" name="Изображение7" descr=""/>
             <wp:cNvGraphicFramePr>
               <a:graphicFrameLocks xmlns:a="http://schemas.openxmlformats.org/drawingml/2006/main" noChangeAspect="1"/>
             </wp:cNvGraphicFramePr>
@@ -1992,7 +2222,7 @@
               <a:graphicData uri="http://schemas.openxmlformats.org/drawingml/2006/picture">
                 <pic:pic xmlns:pic="http://schemas.openxmlformats.org/drawingml/2006/picture">
                   <pic:nvPicPr>
-                    <pic:cNvPr id="8" name="image7.jpeg" descr=""/>
+                    <pic:cNvPr id="8" name="Изображение7" descr=""/>
                     <pic:cNvPicPr>
                       <a:picLocks noChangeAspect="1" noChangeArrowheads="1"/>
                     </pic:cNvPicPr>
@@ -2006,7 +2236,534 @@
                   <pic:spPr bwMode="auto">
                     <a:xfrm>
                       <a:off x="0" y="0"/>
-                      <a:ext cx="2771775" cy="1546860"/>
+                      <a:ext cx="3406775" cy="1800225"/>
+                    </a:xfrm>
+                    <a:prstGeom prst="rect">
+                      <a:avLst/>
+                    </a:prstGeom>
+                  </pic:spPr>
+                </pic:pic>
+              </a:graphicData>
+            </a:graphic>
+          </wp:anchor>
+        </w:drawing>
+        <w:drawing>
+          <wp:anchor behindDoc="0" distT="0" distB="0" distL="0" distR="0" simplePos="0" locked="0" layoutInCell="1" allowOverlap="1" relativeHeight="9">
+            <wp:simplePos x="0" y="0"/>
+            <wp:positionH relativeFrom="column">
+              <wp:posOffset>3631565</wp:posOffset>
+            </wp:positionH>
+            <wp:positionV relativeFrom="paragraph">
+              <wp:posOffset>36830</wp:posOffset>
+            </wp:positionV>
+            <wp:extent cx="2874010" cy="3829050"/>
+            <wp:effectExtent l="0" t="0" r="0" b="0"/>
+            <wp:wrapSquare wrapText="largest"/>
+            <wp:docPr id="9" name="Изображение8" descr=""/>
+            <wp:cNvGraphicFramePr>
+              <a:graphicFrameLocks xmlns:a="http://schemas.openxmlformats.org/drawingml/2006/main" noChangeAspect="1"/>
+            </wp:cNvGraphicFramePr>
+            <a:graphic xmlns:a="http://schemas.openxmlformats.org/drawingml/2006/main">
+              <a:graphicData uri="http://schemas.openxmlformats.org/drawingml/2006/picture">
+                <pic:pic xmlns:pic="http://schemas.openxmlformats.org/drawingml/2006/picture">
+                  <pic:nvPicPr>
+                    <pic:cNvPr id="9" name="Изображение8" descr=""/>
+                    <pic:cNvPicPr>
+                      <a:picLocks noChangeAspect="1" noChangeArrowheads="1"/>
+                    </pic:cNvPicPr>
+                  </pic:nvPicPr>
+                  <pic:blipFill>
+                    <a:blip r:embed="rId10"/>
+                    <a:stretch>
+                      <a:fillRect/>
+                    </a:stretch>
+                  </pic:blipFill>
+                  <pic:spPr bwMode="auto">
+                    <a:xfrm>
+                      <a:off x="0" y="0"/>
+                      <a:ext cx="2874010" cy="3829050"/>
+                    </a:xfrm>
+                    <a:prstGeom prst="rect">
+                      <a:avLst/>
+                    </a:prstGeom>
+                  </pic:spPr>
+                </pic:pic>
+              </a:graphicData>
+            </a:graphic>
+          </wp:anchor>
+        </w:drawing>
+      </w:r>
+    </w:p>
+    <w:p>
+      <w:pPr>
+        <w:pStyle w:val="Style14"/>
+        <w:ind w:left="140" w:right="0" w:hanging="0"/>
+        <w:rPr>
+          <w:b/>
+          <w:b/>
+          <w:sz w:val="27"/>
+        </w:rPr>
+      </w:pPr>
+      <w:r>
+        <w:rPr>
+          <w:b/>
+          <w:sz w:val="27"/>
+        </w:rPr>
+      </w:r>
+    </w:p>
+    <w:p>
+      <w:pPr>
+        <w:pStyle w:val="Style14"/>
+        <w:ind w:left="140" w:right="0" w:hanging="0"/>
+        <w:rPr>
+          <w:b/>
+          <w:b/>
+          <w:sz w:val="27"/>
+        </w:rPr>
+      </w:pPr>
+      <w:r>
+        <w:rPr>
+          <w:b/>
+          <w:sz w:val="27"/>
+        </w:rPr>
+      </w:r>
+    </w:p>
+    <w:p>
+      <w:pPr>
+        <w:pStyle w:val="Style14"/>
+        <w:ind w:left="140" w:right="0" w:hanging="0"/>
+        <w:rPr>
+          <w:b/>
+          <w:b/>
+          <w:sz w:val="27"/>
+        </w:rPr>
+      </w:pPr>
+      <w:r>
+        <w:rPr>
+          <w:b/>
+          <w:sz w:val="27"/>
+        </w:rPr>
+      </w:r>
+    </w:p>
+    <w:p>
+      <w:pPr>
+        <w:pStyle w:val="Style14"/>
+        <w:ind w:left="140" w:right="0" w:hanging="0"/>
+        <w:rPr>
+          <w:b/>
+          <w:b/>
+          <w:sz w:val="27"/>
+        </w:rPr>
+      </w:pPr>
+      <w:r>
+        <w:rPr>
+          <w:b/>
+          <w:sz w:val="27"/>
+        </w:rPr>
+      </w:r>
+    </w:p>
+    <w:p>
+      <w:pPr>
+        <w:pStyle w:val="Style14"/>
+        <w:ind w:left="140" w:right="0" w:hanging="0"/>
+        <w:rPr>
+          <w:b/>
+          <w:b/>
+          <w:sz w:val="27"/>
+        </w:rPr>
+      </w:pPr>
+      <w:r>
+        <w:rPr>
+          <w:b/>
+          <w:sz w:val="27"/>
+        </w:rPr>
+      </w:r>
+    </w:p>
+    <w:p>
+      <w:pPr>
+        <w:pStyle w:val="Style14"/>
+        <w:ind w:left="140" w:right="0" w:hanging="0"/>
+        <w:rPr>
+          <w:b/>
+          <w:b/>
+          <w:sz w:val="27"/>
+        </w:rPr>
+      </w:pPr>
+      <w:r>
+        <w:rPr>
+          <w:b/>
+          <w:sz w:val="27"/>
+        </w:rPr>
+      </w:r>
+    </w:p>
+    <w:p>
+      <w:pPr>
+        <w:pStyle w:val="Style14"/>
+        <w:ind w:left="140" w:right="0" w:hanging="0"/>
+        <w:rPr>
+          <w:b/>
+          <w:b/>
+          <w:sz w:val="27"/>
+        </w:rPr>
+      </w:pPr>
+      <w:r>
+        <w:rPr>
+          <w:b/>
+          <w:sz w:val="27"/>
+        </w:rPr>
+      </w:r>
+    </w:p>
+    <w:p>
+      <w:pPr>
+        <w:pStyle w:val="Style14"/>
+        <w:ind w:left="140" w:right="0" w:hanging="0"/>
+        <w:rPr>
+          <w:b/>
+          <w:b/>
+          <w:sz w:val="27"/>
+        </w:rPr>
+      </w:pPr>
+      <w:r>
+        <w:rPr>
+          <w:b/>
+          <w:sz w:val="27"/>
+        </w:rPr>
+      </w:r>
+    </w:p>
+    <w:p>
+      <w:pPr>
+        <w:pStyle w:val="Style14"/>
+        <w:ind w:left="140" w:right="0" w:hanging="0"/>
+        <w:rPr>
+          <w:b/>
+          <w:b/>
+          <w:sz w:val="27"/>
+        </w:rPr>
+      </w:pPr>
+      <w:r>
+        <w:rPr>
+          <w:b/>
+          <w:sz w:val="27"/>
+        </w:rPr>
+      </w:r>
+    </w:p>
+    <w:p>
+      <w:pPr>
+        <w:pStyle w:val="Style14"/>
+        <w:ind w:left="140" w:right="0" w:hanging="0"/>
+        <w:rPr>
+          <w:b/>
+          <w:b/>
+          <w:sz w:val="27"/>
+        </w:rPr>
+      </w:pPr>
+      <w:r>
+        <w:rPr>
+          <w:b/>
+          <w:sz w:val="27"/>
+        </w:rPr>
+      </w:r>
+    </w:p>
+    <w:p>
+      <w:pPr>
+        <w:pStyle w:val="Style14"/>
+        <w:ind w:left="140" w:right="0" w:hanging="0"/>
+        <w:rPr>
+          <w:b/>
+          <w:b/>
+          <w:sz w:val="27"/>
+        </w:rPr>
+      </w:pPr>
+      <w:r>
+        <w:rPr>
+          <w:b/>
+          <w:sz w:val="27"/>
+        </w:rPr>
+      </w:r>
+    </w:p>
+    <w:p>
+      <w:pPr>
+        <w:pStyle w:val="Style14"/>
+        <w:ind w:left="140" w:right="0" w:hanging="0"/>
+        <w:rPr>
+          <w:b/>
+          <w:b/>
+          <w:sz w:val="27"/>
+        </w:rPr>
+      </w:pPr>
+      <w:r>
+        <w:rPr>
+          <w:b/>
+          <w:sz w:val="27"/>
+        </w:rPr>
+      </w:r>
+    </w:p>
+    <w:p>
+      <w:pPr>
+        <w:pStyle w:val="Style14"/>
+        <w:ind w:left="140" w:right="0" w:hanging="0"/>
+        <w:rPr>
+          <w:b/>
+          <w:b/>
+          <w:sz w:val="27"/>
+        </w:rPr>
+      </w:pPr>
+      <w:r>
+        <w:rPr>
+          <w:b/>
+          <w:sz w:val="27"/>
+        </w:rPr>
+      </w:r>
+    </w:p>
+    <w:p>
+      <w:pPr>
+        <w:pStyle w:val="Style14"/>
+        <w:ind w:left="140" w:right="0" w:hanging="0"/>
+        <w:rPr>
+          <w:b/>
+          <w:b/>
+          <w:sz w:val="27"/>
+        </w:rPr>
+      </w:pPr>
+      <w:r>
+        <w:rPr>
+          <w:b/>
+          <w:sz w:val="27"/>
+        </w:rPr>
+      </w:r>
+    </w:p>
+    <w:p>
+      <w:pPr>
+        <w:pStyle w:val="Style14"/>
+        <w:ind w:left="140" w:right="0" w:hanging="0"/>
+        <w:rPr>
+          <w:b/>
+          <w:b/>
+          <w:sz w:val="27"/>
+        </w:rPr>
+      </w:pPr>
+      <w:r>
+        <w:rPr>
+          <w:b/>
+          <w:sz w:val="27"/>
+        </w:rPr>
+      </w:r>
+    </w:p>
+    <w:p>
+      <w:pPr>
+        <w:pStyle w:val="Style14"/>
+        <w:ind w:left="140" w:right="0" w:hanging="0"/>
+        <w:rPr>
+          <w:b/>
+          <w:b/>
+          <w:sz w:val="27"/>
+        </w:rPr>
+      </w:pPr>
+      <w:r>
+        <w:rPr>
+          <w:b/>
+          <w:sz w:val="27"/>
+        </w:rPr>
+      </w:r>
+    </w:p>
+    <w:p>
+      <w:pPr>
+        <w:pStyle w:val="Style14"/>
+        <w:ind w:left="140" w:right="0" w:hanging="0"/>
+        <w:rPr>
+          <w:b/>
+          <w:b/>
+          <w:sz w:val="27"/>
+        </w:rPr>
+      </w:pPr>
+      <w:r>
+        <w:rPr>
+          <w:b/>
+          <w:sz w:val="27"/>
+        </w:rPr>
+      </w:r>
+    </w:p>
+    <w:p>
+      <w:pPr>
+        <w:pStyle w:val="Style14"/>
+        <w:ind w:left="140" w:right="0" w:hanging="0"/>
+        <w:rPr>
+          <w:b/>
+          <w:b/>
+          <w:sz w:val="27"/>
+        </w:rPr>
+      </w:pPr>
+      <w:r>
+        <w:rPr>
+          <w:b/>
+          <w:sz w:val="27"/>
+        </w:rPr>
+      </w:r>
+    </w:p>
+    <w:p>
+      <w:pPr>
+        <w:pStyle w:val="Style14"/>
+        <w:ind w:left="140" w:right="0" w:hanging="0"/>
+        <w:rPr>
+          <w:b/>
+          <w:b/>
+          <w:sz w:val="27"/>
+        </w:rPr>
+      </w:pPr>
+      <w:r>
+        <w:rPr>
+          <w:b/>
+          <w:sz w:val="27"/>
+        </w:rPr>
+      </w:r>
+    </w:p>
+    <w:p>
+      <w:pPr>
+        <w:pStyle w:val="Style14"/>
+        <w:ind w:left="140" w:right="0" w:hanging="0"/>
+        <w:rPr>
+          <w:b/>
+          <w:b/>
+          <w:sz w:val="27"/>
+        </w:rPr>
+      </w:pPr>
+      <w:r>
+        <w:rPr>
+          <w:b/>
+          <w:sz w:val="27"/>
+        </w:rPr>
+      </w:r>
+    </w:p>
+    <w:p>
+      <w:pPr>
+        <w:pStyle w:val="Style14"/>
+        <w:ind w:left="140" w:right="0" w:hanging="0"/>
+        <w:rPr>
+          <w:b/>
+          <w:b/>
+          <w:sz w:val="27"/>
+        </w:rPr>
+      </w:pPr>
+      <w:r>
+        <w:rPr>
+          <w:b/>
+          <w:sz w:val="27"/>
+        </w:rPr>
+      </w:r>
+    </w:p>
+    <w:p>
+      <w:pPr>
+        <w:pStyle w:val="Style14"/>
+        <w:ind w:left="140" w:right="0" w:hanging="0"/>
+        <w:rPr>
+          <w:b/>
+          <w:b/>
+          <w:sz w:val="27"/>
+        </w:rPr>
+      </w:pPr>
+      <w:r>
+        <w:rPr>
+          <w:b/>
+          <w:sz w:val="27"/>
+        </w:rPr>
+      </w:r>
+    </w:p>
+    <w:p>
+      <w:pPr>
+        <w:pStyle w:val="Style14"/>
+        <w:ind w:left="140" w:right="0" w:hanging="0"/>
+        <w:rPr>
+          <w:b/>
+          <w:b/>
+          <w:sz w:val="27"/>
+        </w:rPr>
+      </w:pPr>
+      <w:r>
+        <w:rPr>
+          <w:b/>
+          <w:sz w:val="27"/>
+        </w:rPr>
+      </w:r>
+    </w:p>
+    <w:p>
+      <w:pPr>
+        <w:pStyle w:val="Style14"/>
+        <w:ind w:left="140" w:right="0" w:hanging="0"/>
+        <w:rPr>
+          <w:b/>
+          <w:b/>
+          <w:sz w:val="27"/>
+        </w:rPr>
+      </w:pPr>
+      <w:r>
+        <w:rPr/>
+      </w:r>
+    </w:p>
+    <w:p>
+      <w:pPr>
+        <w:pStyle w:val="Style14"/>
+        <w:ind w:left="140" w:right="0" w:hanging="0"/>
+        <w:rPr>
+          <w:b/>
+          <w:b/>
+          <w:sz w:val="27"/>
+        </w:rPr>
+      </w:pPr>
+      <w:r>
+        <w:rPr/>
+        <w:t>Generator</w:t>
+      </w:r>
+    </w:p>
+    <w:p>
+      <w:pPr>
+        <w:pStyle w:val="Style14"/>
+        <w:ind w:left="140" w:right="0" w:hanging="0"/>
+        <w:rPr>
+          <w:b/>
+          <w:b/>
+          <w:sz w:val="27"/>
+        </w:rPr>
+      </w:pPr>
+      <w:r>
+        <w:rPr>
+          <w:b/>
+          <w:sz w:val="27"/>
+        </w:rPr>
+        <w:drawing>
+          <wp:anchor behindDoc="0" distT="0" distB="0" distL="0" distR="0" simplePos="0" locked="0" layoutInCell="1" allowOverlap="1" relativeHeight="10">
+            <wp:simplePos x="0" y="0"/>
+            <wp:positionH relativeFrom="column">
+              <wp:posOffset>125095</wp:posOffset>
+            </wp:positionH>
+            <wp:positionV relativeFrom="paragraph">
+              <wp:posOffset>193675</wp:posOffset>
+            </wp:positionV>
+            <wp:extent cx="3248025" cy="2115185"/>
+            <wp:effectExtent l="0" t="0" r="0" b="0"/>
+            <wp:wrapSquare wrapText="largest"/>
+            <wp:docPr id="10" name="Изображение9" descr=""/>
+            <wp:cNvGraphicFramePr>
+              <a:graphicFrameLocks xmlns:a="http://schemas.openxmlformats.org/drawingml/2006/main" noChangeAspect="1"/>
+            </wp:cNvGraphicFramePr>
+            <a:graphic xmlns:a="http://schemas.openxmlformats.org/drawingml/2006/main">
+              <a:graphicData uri="http://schemas.openxmlformats.org/drawingml/2006/picture">
+                <pic:pic xmlns:pic="http://schemas.openxmlformats.org/drawingml/2006/picture">
+                  <pic:nvPicPr>
+                    <pic:cNvPr id="10" name="Изображение9" descr=""/>
+                    <pic:cNvPicPr>
+                      <a:picLocks noChangeAspect="1" noChangeArrowheads="1"/>
+                    </pic:cNvPicPr>
+                  </pic:nvPicPr>
+                  <pic:blipFill>
+                    <a:blip r:embed="rId11"/>
+                    <a:stretch>
+                      <a:fillRect/>
+                    </a:stretch>
+                  </pic:blipFill>
+                  <pic:spPr bwMode="auto">
+                    <a:xfrm>
+                      <a:off x="0" y="0"/>
+                      <a:ext cx="3248025" cy="2115185"/>
                     </a:xfrm>
                     <a:prstGeom prst="rect">
                       <a:avLst/>
@@ -2020,16 +2777,16 @@
         <w:drawing>
           <wp:anchor behindDoc="0" distT="0" distB="0" distL="0" distR="0" simplePos="0" locked="0" layoutInCell="1" allowOverlap="1" relativeHeight="11">
             <wp:simplePos x="0" y="0"/>
-            <wp:positionH relativeFrom="page">
-              <wp:posOffset>683260</wp:posOffset>
+            <wp:positionH relativeFrom="column">
+              <wp:posOffset>3658235</wp:posOffset>
             </wp:positionH>
-            <wp:positionV relativeFrom="page">
-              <wp:posOffset>6163310</wp:posOffset>
+            <wp:positionV relativeFrom="paragraph">
+              <wp:posOffset>184150</wp:posOffset>
             </wp:positionV>
-            <wp:extent cx="3179445" cy="2366010"/>
+            <wp:extent cx="2952115" cy="2800985"/>
             <wp:effectExtent l="0" t="0" r="0" b="0"/>
-            <wp:wrapNone/>
-            <wp:docPr id="9" name="image8.jpeg" descr=""/>
+            <wp:wrapSquare wrapText="largest"/>
+            <wp:docPr id="11" name="Изображение10" descr=""/>
             <wp:cNvGraphicFramePr>
               <a:graphicFrameLocks xmlns:a="http://schemas.openxmlformats.org/drawingml/2006/main" noChangeAspect="1"/>
             </wp:cNvGraphicFramePr>
@@ -2037,129 +2794,7 @@
               <a:graphicData uri="http://schemas.openxmlformats.org/drawingml/2006/picture">
                 <pic:pic xmlns:pic="http://schemas.openxmlformats.org/drawingml/2006/picture">
                   <pic:nvPicPr>
-                    <pic:cNvPr id="9" name="image8.jpeg" descr=""/>
-                    <pic:cNvPicPr>
-                      <a:picLocks noChangeAspect="1" noChangeArrowheads="1"/>
-                    </pic:cNvPicPr>
-                  </pic:nvPicPr>
-                  <pic:blipFill>
-                    <a:blip r:embed="rId10"/>
-                    <a:stretch>
-                      <a:fillRect/>
-                    </a:stretch>
-                  </pic:blipFill>
-                  <pic:spPr bwMode="auto">
-                    <a:xfrm>
-                      <a:off x="0" y="0"/>
-                      <a:ext cx="3179445" cy="2366010"/>
-                    </a:xfrm>
-                    <a:prstGeom prst="rect">
-                      <a:avLst/>
-                    </a:prstGeom>
-                  </pic:spPr>
-                </pic:pic>
-              </a:graphicData>
-            </a:graphic>
-          </wp:anchor>
-        </w:drawing>
-      </w:r>
-      <w:r>
-        <w:rPr/>
-        <w:t>Ф</w:t>
-      </w:r>
-      <w:r>
-        <w:rPr/>
-        <w:t>айл</w:t>
-      </w:r>
-      <w:r>
-        <w:rPr>
-          <w:spacing w:val="-3"/>
-        </w:rPr>
-        <w:t xml:space="preserve"> </w:t>
-      </w:r>
-      <w:r>
-        <w:rPr/>
-        <w:t>computer</w:t>
-      </w:r>
-    </w:p>
-    <w:p>
-      <w:pPr>
-        <w:pStyle w:val="Style14"/>
-        <w:spacing w:before="11" w:after="0"/>
-        <w:rPr>
-          <w:sz w:val="23"/>
-        </w:rPr>
-      </w:pPr>
-      <w:r>
-        <w:rPr>
-          <w:sz w:val="23"/>
-        </w:rPr>
-        <w:drawing>
-          <wp:anchor behindDoc="0" distT="0" distB="0" distL="0" distR="0" simplePos="0" locked="0" layoutInCell="1" allowOverlap="1" relativeHeight="8">
-            <wp:simplePos x="0" y="0"/>
-            <wp:positionH relativeFrom="page">
-              <wp:posOffset>683260</wp:posOffset>
-            </wp:positionH>
-            <wp:positionV relativeFrom="paragraph">
-              <wp:posOffset>203200</wp:posOffset>
-            </wp:positionV>
-            <wp:extent cx="3465830" cy="1327150"/>
-            <wp:effectExtent l="0" t="0" r="0" b="0"/>
-            <wp:wrapTopAndBottom/>
-            <wp:docPr id="10" name="image9.jpeg" descr=""/>
-            <wp:cNvGraphicFramePr>
-              <a:graphicFrameLocks xmlns:a="http://schemas.openxmlformats.org/drawingml/2006/main" noChangeAspect="1"/>
-            </wp:cNvGraphicFramePr>
-            <a:graphic xmlns:a="http://schemas.openxmlformats.org/drawingml/2006/main">
-              <a:graphicData uri="http://schemas.openxmlformats.org/drawingml/2006/picture">
-                <pic:pic xmlns:pic="http://schemas.openxmlformats.org/drawingml/2006/picture">
-                  <pic:nvPicPr>
-                    <pic:cNvPr id="10" name="image9.jpeg" descr=""/>
-                    <pic:cNvPicPr>
-                      <a:picLocks noChangeAspect="1" noChangeArrowheads="1"/>
-                    </pic:cNvPicPr>
-                  </pic:nvPicPr>
-                  <pic:blipFill>
-                    <a:blip r:embed="rId11"/>
-                    <a:stretch>
-                      <a:fillRect/>
-                    </a:stretch>
-                  </pic:blipFill>
-                  <pic:spPr bwMode="auto">
-                    <a:xfrm>
-                      <a:off x="0" y="0"/>
-                      <a:ext cx="3465830" cy="1327150"/>
-                    </a:xfrm>
-                    <a:prstGeom prst="rect">
-                      <a:avLst/>
-                    </a:prstGeom>
-                  </pic:spPr>
-                </pic:pic>
-              </a:graphicData>
-            </a:graphic>
-          </wp:anchor>
-        </w:drawing>
-        <w:drawing>
-          <wp:anchor behindDoc="0" distT="0" distB="0" distL="0" distR="0" simplePos="0" locked="0" layoutInCell="1" allowOverlap="1" relativeHeight="9">
-            <wp:simplePos x="0" y="0"/>
-            <wp:positionH relativeFrom="page">
-              <wp:posOffset>4493895</wp:posOffset>
-            </wp:positionH>
-            <wp:positionV relativeFrom="paragraph">
-              <wp:posOffset>200025</wp:posOffset>
-            </wp:positionV>
-            <wp:extent cx="2661285" cy="1801495"/>
-            <wp:effectExtent l="0" t="0" r="0" b="0"/>
-            <wp:wrapTopAndBottom/>
-            <wp:docPr id="11" name="image10.jpeg" descr=""/>
-            <wp:cNvGraphicFramePr>
-              <a:graphicFrameLocks xmlns:a="http://schemas.openxmlformats.org/drawingml/2006/main" noChangeAspect="1"/>
-            </wp:cNvGraphicFramePr>
-            <a:graphic xmlns:a="http://schemas.openxmlformats.org/drawingml/2006/main">
-              <a:graphicData uri="http://schemas.openxmlformats.org/drawingml/2006/picture">
-                <pic:pic xmlns:pic="http://schemas.openxmlformats.org/drawingml/2006/picture">
-                  <pic:nvPicPr>
-                    <pic:cNvPr id="11" name="image10.jpeg" descr=""/>
+                    <pic:cNvPr id="11" name="Изображение10" descr=""/>
                     <pic:cNvPicPr>
                       <a:picLocks noChangeAspect="1" noChangeArrowheads="1"/>
                     </pic:cNvPicPr>
@@ -2173,7 +2808,7 @@
                   <pic:spPr bwMode="auto">
                     <a:xfrm>
                       <a:off x="0" y="0"/>
-                      <a:ext cx="2661285" cy="1801495"/>
+                      <a:ext cx="2952115" cy="2800985"/>
                     </a:xfrm>
                     <a:prstGeom prst="rect">
                       <a:avLst/>
@@ -2189,52 +2824,301 @@
     <w:p>
       <w:pPr>
         <w:pStyle w:val="Style14"/>
-        <w:rPr>
-          <w:sz w:val="30"/>
-        </w:rPr>
-      </w:pPr>
-      <w:r>
-        <w:rPr>
-          <w:sz w:val="30"/>
-        </w:rPr>
-      </w:r>
-    </w:p>
-    <w:p>
-      <w:pPr>
-        <w:pStyle w:val="Style14"/>
-        <w:spacing w:before="4" w:after="0"/>
-        <w:rPr>
-          <w:sz w:val="29"/>
-        </w:rPr>
-      </w:pPr>
-      <w:r>
-        <w:rPr>
-          <w:sz w:val="29"/>
-        </w:rPr>
-      </w:r>
-    </w:p>
-    <w:p>
-      <w:pPr>
-        <w:pStyle w:val="Style14"/>
-        <w:ind w:left="140" w:right="0" w:hanging="0"/>
-        <w:rPr>
-          <w:sz w:val="27"/>
-        </w:rPr>
-      </w:pPr>
-      <w:r>
+        <w:ind w:left="140" w:right="0" w:hanging="0"/>
+        <w:rPr>
+          <w:b/>
+          <w:b/>
+          <w:sz w:val="27"/>
+        </w:rPr>
+      </w:pPr>
+      <w:r>
+        <w:rPr>
+          <w:b/>
+          <w:sz w:val="27"/>
+        </w:rPr>
+      </w:r>
+    </w:p>
+    <w:p>
+      <w:pPr>
+        <w:pStyle w:val="Style14"/>
+        <w:ind w:left="140" w:right="0" w:hanging="0"/>
+        <w:rPr>
+          <w:b/>
+          <w:b/>
+          <w:sz w:val="27"/>
+        </w:rPr>
+      </w:pPr>
+      <w:r>
+        <w:rPr>
+          <w:b/>
+          <w:sz w:val="27"/>
+        </w:rPr>
+      </w:r>
+    </w:p>
+    <w:p>
+      <w:pPr>
+        <w:pStyle w:val="Style14"/>
+        <w:ind w:left="140" w:right="0" w:hanging="0"/>
+        <w:rPr>
+          <w:b/>
+          <w:b/>
+          <w:sz w:val="27"/>
+        </w:rPr>
+      </w:pPr>
+      <w:r>
+        <w:rPr>
+          <w:b/>
+          <w:sz w:val="27"/>
+        </w:rPr>
+      </w:r>
+    </w:p>
+    <w:p>
+      <w:pPr>
+        <w:pStyle w:val="Style14"/>
+        <w:ind w:left="140" w:right="0" w:hanging="0"/>
+        <w:rPr>
+          <w:b/>
+          <w:b/>
+          <w:sz w:val="27"/>
+        </w:rPr>
+      </w:pPr>
+      <w:r>
+        <w:rPr>
+          <w:b/>
+          <w:sz w:val="27"/>
+        </w:rPr>
+      </w:r>
+    </w:p>
+    <w:p>
+      <w:pPr>
+        <w:pStyle w:val="Style14"/>
+        <w:ind w:left="140" w:right="0" w:hanging="0"/>
+        <w:rPr>
+          <w:b/>
+          <w:b/>
+          <w:sz w:val="27"/>
+        </w:rPr>
+      </w:pPr>
+      <w:r>
+        <w:rPr>
+          <w:b/>
+          <w:sz w:val="27"/>
+        </w:rPr>
+      </w:r>
+    </w:p>
+    <w:p>
+      <w:pPr>
+        <w:pStyle w:val="Style14"/>
+        <w:ind w:left="140" w:right="0" w:hanging="0"/>
+        <w:rPr>
+          <w:b/>
+          <w:b/>
+          <w:sz w:val="27"/>
+        </w:rPr>
+      </w:pPr>
+      <w:r>
+        <w:rPr>
+          <w:b/>
+          <w:sz w:val="27"/>
+        </w:rPr>
+      </w:r>
+    </w:p>
+    <w:p>
+      <w:pPr>
+        <w:pStyle w:val="Style14"/>
+        <w:ind w:left="140" w:right="0" w:hanging="0"/>
+        <w:rPr>
+          <w:b/>
+          <w:b/>
+          <w:sz w:val="27"/>
+        </w:rPr>
+      </w:pPr>
+      <w:r>
+        <w:rPr>
+          <w:b/>
+          <w:sz w:val="27"/>
+        </w:rPr>
+      </w:r>
+    </w:p>
+    <w:p>
+      <w:pPr>
+        <w:pStyle w:val="Style14"/>
+        <w:ind w:left="140" w:right="0" w:hanging="0"/>
+        <w:rPr>
+          <w:b/>
+          <w:b/>
+          <w:sz w:val="27"/>
+        </w:rPr>
+      </w:pPr>
+      <w:r>
+        <w:rPr>
+          <w:b/>
+          <w:sz w:val="27"/>
+        </w:rPr>
+      </w:r>
+    </w:p>
+    <w:p>
+      <w:pPr>
+        <w:pStyle w:val="Style14"/>
+        <w:ind w:left="140" w:right="0" w:hanging="0"/>
+        <w:rPr>
+          <w:b/>
+          <w:b/>
+          <w:sz w:val="27"/>
+        </w:rPr>
+      </w:pPr>
+      <w:r>
+        <w:rPr>
+          <w:b/>
+          <w:sz w:val="27"/>
+        </w:rPr>
+      </w:r>
+    </w:p>
+    <w:p>
+      <w:pPr>
+        <w:pStyle w:val="Style14"/>
+        <w:ind w:left="140" w:right="0" w:hanging="0"/>
+        <w:rPr>
+          <w:b/>
+          <w:b/>
+          <w:sz w:val="27"/>
+        </w:rPr>
+      </w:pPr>
+      <w:r>
+        <w:rPr>
+          <w:b/>
+          <w:sz w:val="27"/>
+        </w:rPr>
+      </w:r>
+    </w:p>
+    <w:p>
+      <w:pPr>
+        <w:pStyle w:val="Style14"/>
+        <w:ind w:left="140" w:right="0" w:hanging="0"/>
+        <w:rPr>
+          <w:b/>
+          <w:b/>
+          <w:sz w:val="27"/>
+        </w:rPr>
+      </w:pPr>
+      <w:r>
+        <w:rPr>
+          <w:b/>
+          <w:sz w:val="27"/>
+        </w:rPr>
+      </w:r>
+    </w:p>
+    <w:p>
+      <w:pPr>
+        <w:pStyle w:val="Style14"/>
+        <w:ind w:left="140" w:right="0" w:hanging="0"/>
+        <w:rPr>
+          <w:b/>
+          <w:b/>
+          <w:sz w:val="27"/>
+        </w:rPr>
+      </w:pPr>
+      <w:r>
+        <w:rPr>
+          <w:b/>
+          <w:sz w:val="27"/>
+        </w:rPr>
+      </w:r>
+    </w:p>
+    <w:p>
+      <w:pPr>
+        <w:pStyle w:val="Style14"/>
+        <w:ind w:left="140" w:right="0" w:hanging="0"/>
+        <w:rPr>
+          <w:b/>
+          <w:b/>
+          <w:sz w:val="27"/>
+        </w:rPr>
+      </w:pPr>
+      <w:r>
+        <w:rPr>
+          <w:b/>
+          <w:sz w:val="27"/>
+        </w:rPr>
+      </w:r>
+    </w:p>
+    <w:p>
+      <w:pPr>
+        <w:pStyle w:val="Style14"/>
+        <w:ind w:left="140" w:right="0" w:hanging="0"/>
+        <w:rPr>
+          <w:b/>
+          <w:b/>
+          <w:sz w:val="27"/>
+        </w:rPr>
+      </w:pPr>
+      <w:r>
+        <w:rPr>
+          <w:b/>
+          <w:sz w:val="27"/>
+        </w:rPr>
+      </w:r>
+    </w:p>
+    <w:p>
+      <w:pPr>
+        <w:pStyle w:val="Style14"/>
+        <w:ind w:left="140" w:right="0" w:hanging="0"/>
+        <w:rPr>
+          <w:b/>
+          <w:b/>
+          <w:sz w:val="27"/>
+        </w:rPr>
+      </w:pPr>
+      <w:r>
+        <w:rPr>
+          <w:b/>
+          <w:sz w:val="27"/>
+        </w:rPr>
+      </w:r>
+    </w:p>
+    <w:p>
+      <w:pPr>
+        <w:pStyle w:val="Style14"/>
+        <w:ind w:left="140" w:right="0" w:hanging="0"/>
+        <w:rPr>
+          <w:b/>
+          <w:b/>
+          <w:sz w:val="27"/>
+        </w:rPr>
+      </w:pPr>
+      <w:r>
+        <w:rPr/>
+        <w:t>Model</w:t>
+      </w:r>
+    </w:p>
+    <w:p>
+      <w:pPr>
+        <w:pStyle w:val="Style14"/>
+        <w:ind w:left="140" w:right="0" w:hanging="0"/>
+        <w:rPr>
+          <w:b/>
+          <w:b/>
+          <w:sz w:val="27"/>
+        </w:rPr>
+      </w:pPr>
+      <w:r>
+        <w:rPr>
+          <w:b/>
+          <w:sz w:val="27"/>
+        </w:rPr>
         <w:drawing>
-          <wp:anchor behindDoc="0" distT="0" distB="0" distL="0" distR="0" simplePos="0" locked="0" layoutInCell="1" allowOverlap="1" relativeHeight="10">
+          <wp:anchor behindDoc="0" distT="0" distB="0" distL="0" distR="0" simplePos="0" locked="0" layoutInCell="1" allowOverlap="1" relativeHeight="12">
             <wp:simplePos x="0" y="0"/>
-            <wp:positionH relativeFrom="page">
-              <wp:posOffset>683260</wp:posOffset>
+            <wp:positionH relativeFrom="column">
+              <wp:posOffset>138430</wp:posOffset>
             </wp:positionH>
             <wp:positionV relativeFrom="paragraph">
-              <wp:posOffset>405765</wp:posOffset>
+              <wp:posOffset>156210</wp:posOffset>
             </wp:positionV>
-            <wp:extent cx="3156585" cy="2016125"/>
+            <wp:extent cx="3328670" cy="2440940"/>
             <wp:effectExtent l="0" t="0" r="0" b="0"/>
-            <wp:wrapNone/>
-            <wp:docPr id="12" name="image11.jpeg" descr=""/>
+            <wp:wrapSquare wrapText="largest"/>
+            <wp:docPr id="12" name="Изображение11" descr=""/>
             <wp:cNvGraphicFramePr>
               <a:graphicFrameLocks xmlns:a="http://schemas.openxmlformats.org/drawingml/2006/main" noChangeAspect="1"/>
             </wp:cNvGraphicFramePr>
@@ -2242,7 +3126,7 @@
               <a:graphicData uri="http://schemas.openxmlformats.org/drawingml/2006/picture">
                 <pic:pic xmlns:pic="http://schemas.openxmlformats.org/drawingml/2006/picture">
                   <pic:nvPicPr>
-                    <pic:cNvPr id="12" name="image11.jpeg" descr=""/>
+                    <pic:cNvPr id="12" name="Изображение11" descr=""/>
                     <pic:cNvPicPr>
                       <a:picLocks noChangeAspect="1" noChangeArrowheads="1"/>
                     </pic:cNvPicPr>
@@ -2256,7 +3140,7 @@
                   <pic:spPr bwMode="auto">
                     <a:xfrm>
                       <a:off x="0" y="0"/>
-                      <a:ext cx="3156585" cy="2016125"/>
+                      <a:ext cx="3328670" cy="2440940"/>
                     </a:xfrm>
                     <a:prstGeom prst="rect">
                       <a:avLst/>
@@ -2268,18 +3152,18 @@
           </wp:anchor>
         </w:drawing>
         <w:drawing>
-          <wp:anchor behindDoc="0" distT="0" distB="0" distL="0" distR="0" simplePos="0" locked="0" layoutInCell="1" allowOverlap="1" relativeHeight="12">
+          <wp:anchor behindDoc="0" distT="0" distB="0" distL="0" distR="0" simplePos="0" locked="0" layoutInCell="1" allowOverlap="1" relativeHeight="13">
             <wp:simplePos x="0" y="0"/>
-            <wp:positionH relativeFrom="page">
-              <wp:posOffset>4086225</wp:posOffset>
+            <wp:positionH relativeFrom="column">
+              <wp:posOffset>3691890</wp:posOffset>
             </wp:positionH>
             <wp:positionV relativeFrom="paragraph">
-              <wp:posOffset>427990</wp:posOffset>
+              <wp:posOffset>147320</wp:posOffset>
             </wp:positionV>
-            <wp:extent cx="3232785" cy="3871595"/>
+            <wp:extent cx="2985135" cy="2762885"/>
             <wp:effectExtent l="0" t="0" r="0" b="0"/>
-            <wp:wrapNone/>
-            <wp:docPr id="13" name="image12.jpeg" descr=""/>
+            <wp:wrapSquare wrapText="largest"/>
+            <wp:docPr id="13" name="Изображение12" descr=""/>
             <wp:cNvGraphicFramePr>
               <a:graphicFrameLocks xmlns:a="http://schemas.openxmlformats.org/drawingml/2006/main" noChangeAspect="1"/>
             </wp:cNvGraphicFramePr>
@@ -2287,7 +3171,7 @@
               <a:graphicData uri="http://schemas.openxmlformats.org/drawingml/2006/picture">
                 <pic:pic xmlns:pic="http://schemas.openxmlformats.org/drawingml/2006/picture">
                   <pic:nvPicPr>
-                    <pic:cNvPr id="13" name="image12.jpeg" descr=""/>
+                    <pic:cNvPr id="13" name="Изображение12" descr=""/>
                     <pic:cNvPicPr>
                       <a:picLocks noChangeAspect="1" noChangeArrowheads="1"/>
                     </pic:cNvPicPr>
@@ -2301,7 +3185,7 @@
                   <pic:spPr bwMode="auto">
                     <a:xfrm>
                       <a:off x="0" y="0"/>
-                      <a:ext cx="3232785" cy="3871595"/>
+                      <a:ext cx="2985135" cy="2762885"/>
                     </a:xfrm>
                     <a:prstGeom prst="rect">
                       <a:avLst/>
@@ -2313,23 +3197,523 @@
           </wp:anchor>
         </w:drawing>
       </w:r>
+    </w:p>
+    <w:p>
+      <w:pPr>
+        <w:pStyle w:val="Style14"/>
+        <w:ind w:left="140" w:right="0" w:hanging="0"/>
+        <w:rPr>
+          <w:b/>
+          <w:b/>
+          <w:sz w:val="27"/>
+        </w:rPr>
+      </w:pPr>
+      <w:r>
+        <w:rPr>
+          <w:b/>
+          <w:sz w:val="27"/>
+        </w:rPr>
+      </w:r>
+    </w:p>
+    <w:p>
+      <w:pPr>
+        <w:pStyle w:val="Style14"/>
+        <w:ind w:left="140" w:right="0" w:hanging="0"/>
+        <w:rPr>
+          <w:b/>
+          <w:b/>
+          <w:sz w:val="27"/>
+        </w:rPr>
+      </w:pPr>
+      <w:r>
+        <w:rPr>
+          <w:b/>
+          <w:sz w:val="27"/>
+        </w:rPr>
+      </w:r>
+    </w:p>
+    <w:p>
+      <w:pPr>
+        <w:pStyle w:val="Style14"/>
+        <w:ind w:left="140" w:right="0" w:hanging="0"/>
+        <w:rPr>
+          <w:b/>
+          <w:b/>
+          <w:sz w:val="27"/>
+        </w:rPr>
+      </w:pPr>
+      <w:r>
+        <w:rPr>
+          <w:b/>
+          <w:sz w:val="27"/>
+        </w:rPr>
+      </w:r>
+    </w:p>
+    <w:p>
+      <w:pPr>
+        <w:pStyle w:val="Style14"/>
+        <w:ind w:left="140" w:right="0" w:hanging="0"/>
+        <w:rPr>
+          <w:b/>
+          <w:b/>
+          <w:sz w:val="27"/>
+        </w:rPr>
+      </w:pPr>
+      <w:r>
+        <w:rPr>
+          <w:b/>
+          <w:sz w:val="27"/>
+        </w:rPr>
+      </w:r>
+    </w:p>
+    <w:p>
+      <w:pPr>
+        <w:pStyle w:val="Style14"/>
+        <w:ind w:left="140" w:right="0" w:hanging="0"/>
+        <w:rPr>
+          <w:b/>
+          <w:b/>
+          <w:sz w:val="27"/>
+        </w:rPr>
+      </w:pPr>
+      <w:r>
+        <w:rPr>
+          <w:b/>
+          <w:sz w:val="27"/>
+        </w:rPr>
+      </w:r>
+    </w:p>
+    <w:p>
+      <w:pPr>
+        <w:pStyle w:val="Style14"/>
+        <w:ind w:left="140" w:right="0" w:hanging="0"/>
+        <w:rPr>
+          <w:b/>
+          <w:b/>
+          <w:sz w:val="27"/>
+        </w:rPr>
+      </w:pPr>
+      <w:r>
+        <w:rPr>
+          <w:b/>
+          <w:sz w:val="27"/>
+        </w:rPr>
+      </w:r>
+    </w:p>
+    <w:p>
+      <w:pPr>
+        <w:pStyle w:val="Style14"/>
+        <w:ind w:left="140" w:right="0" w:hanging="0"/>
+        <w:rPr>
+          <w:b/>
+          <w:b/>
+          <w:sz w:val="27"/>
+        </w:rPr>
+      </w:pPr>
+      <w:r>
+        <w:rPr>
+          <w:b/>
+          <w:sz w:val="27"/>
+        </w:rPr>
+      </w:r>
+    </w:p>
+    <w:p>
+      <w:pPr>
+        <w:pStyle w:val="Style14"/>
+        <w:ind w:left="140" w:right="0" w:hanging="0"/>
+        <w:rPr>
+          <w:b/>
+          <w:b/>
+          <w:sz w:val="27"/>
+        </w:rPr>
+      </w:pPr>
+      <w:r>
+        <w:rPr>
+          <w:b/>
+          <w:sz w:val="27"/>
+        </w:rPr>
+      </w:r>
+    </w:p>
+    <w:p>
+      <w:pPr>
+        <w:pStyle w:val="Style14"/>
+        <w:ind w:left="140" w:right="0" w:hanging="0"/>
+        <w:rPr>
+          <w:b/>
+          <w:b/>
+          <w:sz w:val="27"/>
+        </w:rPr>
+      </w:pPr>
+      <w:r>
+        <w:rPr>
+          <w:b/>
+          <w:sz w:val="27"/>
+        </w:rPr>
+      </w:r>
+    </w:p>
+    <w:p>
+      <w:pPr>
+        <w:pStyle w:val="Style14"/>
+        <w:ind w:left="140" w:right="0" w:hanging="0"/>
+        <w:rPr>
+          <w:b/>
+          <w:b/>
+          <w:sz w:val="27"/>
+        </w:rPr>
+      </w:pPr>
+      <w:r>
+        <w:rPr>
+          <w:b/>
+          <w:sz w:val="27"/>
+        </w:rPr>
+      </w:r>
+    </w:p>
+    <w:p>
+      <w:pPr>
+        <w:pStyle w:val="Style14"/>
+        <w:ind w:left="140" w:right="0" w:hanging="0"/>
+        <w:rPr>
+          <w:b/>
+          <w:b/>
+          <w:sz w:val="27"/>
+        </w:rPr>
+      </w:pPr>
+      <w:r>
+        <w:rPr>
+          <w:b/>
+          <w:sz w:val="27"/>
+        </w:rPr>
+      </w:r>
+    </w:p>
+    <w:p>
+      <w:pPr>
+        <w:pStyle w:val="Style14"/>
+        <w:ind w:left="140" w:right="0" w:hanging="0"/>
+        <w:rPr>
+          <w:b/>
+          <w:b/>
+          <w:sz w:val="27"/>
+        </w:rPr>
+      </w:pPr>
+      <w:r>
+        <w:rPr>
+          <w:b/>
+          <w:sz w:val="27"/>
+        </w:rPr>
+      </w:r>
+    </w:p>
+    <w:p>
+      <w:pPr>
+        <w:pStyle w:val="Style14"/>
+        <w:ind w:left="140" w:right="0" w:hanging="0"/>
+        <w:rPr>
+          <w:b/>
+          <w:b/>
+          <w:sz w:val="27"/>
+        </w:rPr>
+      </w:pPr>
+      <w:r>
+        <w:rPr>
+          <w:b/>
+          <w:sz w:val="27"/>
+        </w:rPr>
+      </w:r>
+    </w:p>
+    <w:p>
+      <w:pPr>
+        <w:pStyle w:val="Style14"/>
+        <w:ind w:left="140" w:right="0" w:hanging="0"/>
+        <w:rPr>
+          <w:b/>
+          <w:b/>
+          <w:sz w:val="27"/>
+        </w:rPr>
+      </w:pPr>
+      <w:r>
+        <w:rPr>
+          <w:b/>
+          <w:sz w:val="27"/>
+        </w:rPr>
+        <w:drawing>
+          <wp:anchor behindDoc="0" distT="0" distB="0" distL="0" distR="0" simplePos="0" locked="0" layoutInCell="1" allowOverlap="1" relativeHeight="14">
+            <wp:simplePos x="0" y="0"/>
+            <wp:positionH relativeFrom="column">
+              <wp:posOffset>149860</wp:posOffset>
+            </wp:positionH>
+            <wp:positionV relativeFrom="paragraph">
+              <wp:posOffset>29210</wp:posOffset>
+            </wp:positionV>
+            <wp:extent cx="2926715" cy="3119755"/>
+            <wp:effectExtent l="0" t="0" r="0" b="0"/>
+            <wp:wrapSquare wrapText="largest"/>
+            <wp:docPr id="14" name="Изображение13" descr=""/>
+            <wp:cNvGraphicFramePr>
+              <a:graphicFrameLocks xmlns:a="http://schemas.openxmlformats.org/drawingml/2006/main" noChangeAspect="1"/>
+            </wp:cNvGraphicFramePr>
+            <a:graphic xmlns:a="http://schemas.openxmlformats.org/drawingml/2006/main">
+              <a:graphicData uri="http://schemas.openxmlformats.org/drawingml/2006/picture">
+                <pic:pic xmlns:pic="http://schemas.openxmlformats.org/drawingml/2006/picture">
+                  <pic:nvPicPr>
+                    <pic:cNvPr id="14" name="Изображение13" descr=""/>
+                    <pic:cNvPicPr>
+                      <a:picLocks noChangeAspect="1" noChangeArrowheads="1"/>
+                    </pic:cNvPicPr>
+                  </pic:nvPicPr>
+                  <pic:blipFill>
+                    <a:blip r:embed="rId15"/>
+                    <a:stretch>
+                      <a:fillRect/>
+                    </a:stretch>
+                  </pic:blipFill>
+                  <pic:spPr bwMode="auto">
+                    <a:xfrm>
+                      <a:off x="0" y="0"/>
+                      <a:ext cx="2926715" cy="3119755"/>
+                    </a:xfrm>
+                    <a:prstGeom prst="rect">
+                      <a:avLst/>
+                    </a:prstGeom>
+                  </pic:spPr>
+                </pic:pic>
+              </a:graphicData>
+            </a:graphic>
+          </wp:anchor>
+        </w:drawing>
+      </w:r>
+    </w:p>
+    <w:p>
+      <w:pPr>
+        <w:pStyle w:val="Style14"/>
+        <w:ind w:left="140" w:right="0" w:hanging="0"/>
+        <w:rPr>
+          <w:b/>
+          <w:b/>
+          <w:sz w:val="27"/>
+        </w:rPr>
+      </w:pPr>
+      <w:r>
+        <w:rPr>
+          <w:b/>
+          <w:sz w:val="27"/>
+        </w:rPr>
+      </w:r>
+    </w:p>
+    <w:p>
+      <w:pPr>
+        <w:pStyle w:val="Style14"/>
+        <w:ind w:left="140" w:right="0" w:hanging="0"/>
+        <w:rPr>
+          <w:b/>
+          <w:b/>
+          <w:sz w:val="27"/>
+        </w:rPr>
+      </w:pPr>
+      <w:r>
+        <w:rPr>
+          <w:b/>
+          <w:sz w:val="27"/>
+        </w:rPr>
+      </w:r>
+    </w:p>
+    <w:p>
+      <w:pPr>
+        <w:pStyle w:val="Style14"/>
+        <w:ind w:left="140" w:right="0" w:hanging="0"/>
+        <w:rPr>
+          <w:b/>
+          <w:b/>
+          <w:sz w:val="27"/>
+        </w:rPr>
+      </w:pPr>
+      <w:r>
+        <w:rPr>
+          <w:b/>
+          <w:sz w:val="27"/>
+        </w:rPr>
+      </w:r>
+    </w:p>
+    <w:p>
+      <w:pPr>
+        <w:pStyle w:val="Style14"/>
+        <w:ind w:left="140" w:right="0" w:hanging="0"/>
+        <w:rPr>
+          <w:b/>
+          <w:b/>
+          <w:sz w:val="27"/>
+        </w:rPr>
+      </w:pPr>
+      <w:r>
+        <w:rPr>
+          <w:b/>
+          <w:sz w:val="27"/>
+        </w:rPr>
+      </w:r>
+    </w:p>
+    <w:p>
+      <w:pPr>
+        <w:pStyle w:val="Style14"/>
+        <w:ind w:left="140" w:right="0" w:hanging="0"/>
+        <w:rPr>
+          <w:b/>
+          <w:b/>
+          <w:sz w:val="27"/>
+        </w:rPr>
+      </w:pPr>
+      <w:r>
+        <w:rPr>
+          <w:b/>
+          <w:sz w:val="27"/>
+        </w:rPr>
+      </w:r>
+    </w:p>
+    <w:p>
+      <w:pPr>
+        <w:pStyle w:val="Style14"/>
+        <w:ind w:left="140" w:right="0" w:hanging="0"/>
+        <w:rPr>
+          <w:b/>
+          <w:b/>
+          <w:sz w:val="27"/>
+        </w:rPr>
+      </w:pPr>
+      <w:r>
+        <w:rPr>
+          <w:b/>
+          <w:sz w:val="27"/>
+        </w:rPr>
+      </w:r>
+    </w:p>
+    <w:p>
+      <w:pPr>
+        <w:pStyle w:val="Style14"/>
+        <w:ind w:left="140" w:right="0" w:hanging="0"/>
+        <w:rPr>
+          <w:b/>
+          <w:b/>
+          <w:sz w:val="27"/>
+        </w:rPr>
+      </w:pPr>
+      <w:r>
+        <w:rPr>
+          <w:b/>
+          <w:sz w:val="27"/>
+        </w:rPr>
+      </w:r>
+    </w:p>
+    <w:p>
+      <w:pPr>
+        <w:pStyle w:val="Style14"/>
+        <w:ind w:left="140" w:right="0" w:hanging="0"/>
+        <w:rPr>
+          <w:b/>
+          <w:b/>
+          <w:sz w:val="27"/>
+        </w:rPr>
+      </w:pPr>
+      <w:r>
+        <w:rPr>
+          <w:b/>
+          <w:sz w:val="27"/>
+        </w:rPr>
+      </w:r>
+    </w:p>
+    <w:p>
+      <w:pPr>
+        <w:pStyle w:val="Style14"/>
+        <w:ind w:left="140" w:right="0" w:hanging="0"/>
+        <w:rPr>
+          <w:b/>
+          <w:b/>
+          <w:sz w:val="27"/>
+        </w:rPr>
+      </w:pPr>
+      <w:r>
+        <w:rPr>
+          <w:b/>
+          <w:sz w:val="27"/>
+        </w:rPr>
+      </w:r>
+    </w:p>
+    <w:p>
+      <w:pPr>
+        <w:pStyle w:val="Style14"/>
+        <w:ind w:left="140" w:right="0" w:hanging="0"/>
+        <w:rPr>
+          <w:b/>
+          <w:b/>
+          <w:sz w:val="27"/>
+        </w:rPr>
+      </w:pPr>
+      <w:r>
+        <w:rPr>
+          <w:b/>
+          <w:sz w:val="27"/>
+        </w:rPr>
+      </w:r>
+    </w:p>
+    <w:p>
+      <w:pPr>
+        <w:pStyle w:val="Style14"/>
+        <w:ind w:left="140" w:right="0" w:hanging="0"/>
+        <w:rPr>
+          <w:b/>
+          <w:b/>
+          <w:sz w:val="27"/>
+        </w:rPr>
+      </w:pPr>
+      <w:r>
+        <w:rPr>
+          <w:b/>
+          <w:sz w:val="27"/>
+        </w:rPr>
+      </w:r>
+    </w:p>
+    <w:p>
+      <w:pPr>
+        <w:pStyle w:val="Style14"/>
+        <w:ind w:left="140" w:right="0" w:hanging="0"/>
+        <w:rPr>
+          <w:b/>
+          <w:b/>
+          <w:sz w:val="27"/>
+        </w:rPr>
+      </w:pPr>
+      <w:r>
+        <w:rPr>
+          <w:b/>
+          <w:sz w:val="27"/>
+        </w:rPr>
+      </w:r>
+    </w:p>
+    <w:p>
+      <w:pPr>
+        <w:pStyle w:val="Style14"/>
+        <w:ind w:left="140" w:right="0" w:hanging="0"/>
+        <w:rPr>
+          <w:b/>
+          <w:b/>
+          <w:sz w:val="27"/>
+        </w:rPr>
+      </w:pPr>
+      <w:r>
+        <w:rPr>
+          <w:b/>
+          <w:sz w:val="27"/>
+        </w:rPr>
+      </w:r>
+    </w:p>
+    <w:p>
+      <w:pPr>
+        <w:pStyle w:val="Style14"/>
+        <w:ind w:left="140" w:right="0" w:hanging="0"/>
+        <w:rPr>
+          <w:b/>
+          <w:b/>
+          <w:sz w:val="27"/>
+        </w:rPr>
+      </w:pPr>
       <w:r>
         <w:rPr/>
-        <w:t>Ф</w:t>
-      </w:r>
-      <w:r>
-        <w:rPr/>
-        <w:t>айл</w:t>
-      </w:r>
-      <w:r>
-        <w:rPr>
-          <w:spacing w:val="-3"/>
-        </w:rPr>
-        <w:t xml:space="preserve"> </w:t>
-      </w:r>
-      <w:r>
-        <w:rPr/>
-        <w:t>model</w:t>
       </w:r>
     </w:p>
     <w:sectPr>
